--- a/documents/thh_bio.docx
+++ b/documents/thh_bio.docx
@@ -1,14 +1,151 @@
 
 <file path=word/document.xml><?xml version="1.0" encoding="utf-8"?>
-<w:document xmlns:wpc="http://schemas.microsoft.com/office/word/2010/wordprocessingCanvas" xmlns:cx="http://schemas.microsoft.com/office/drawing/2014/chartex" xmlns:cx1="http://schemas.microsoft.com/office/drawing/2015/9/8/chartex" xmlns:cx2="http://schemas.microsoft.com/office/drawing/2015/10/21/chartex" xmlns:cx3="http://schemas.microsoft.com/office/drawing/2016/5/9/chartex" xmlns:cx4="http://schemas.microsoft.com/office/drawing/2016/5/10/chartex" xmlns:cx5="http://schemas.microsoft.com/office/drawing/2016/5/11/chartex" xmlns:cx6="http://schemas.microsoft.com/office/drawing/2016/5/12/chartex" xmlns:cx7="http://schemas.microsoft.com/office/drawing/2016/5/13/chartex" xmlns:cx8="http://schemas.microsoft.com/office/drawing/2016/5/14/chartex" xmlns:mc="http://schemas.openxmlformats.org/markup-compatibility/2006" xmlns:aink="http://schemas.microsoft.com/office/drawing/2016/ink" xmlns:am3d="http://schemas.microsoft.com/office/drawing/2017/model3d" xmlns:o="urn:schemas-microsoft-com:office:office" xmlns:oel="http://schemas.microsoft.com/office/2019/extlst" xmlns:r="http://schemas.openxmlformats.org/officeDocument/2006/relationships" xmlns:m="http://schemas.openxmlformats.org/officeDocument/2006/math" xmlns:v="urn:schemas-microsoft-com:vml" xmlns:wp14="http://schemas.microsoft.com/office/word/2010/wordprocessingDrawing" xmlns:wp="http://schemas.openxmlformats.org/drawingml/2006/wordprocessingDrawing" xmlns:w10="urn:schemas-microsoft-com:office:word" xmlns:w="http://schemas.openxmlformats.org/wordprocessingml/2006/main" xmlns:w14="http://schemas.microsoft.com/office/word/2010/wordml" xmlns:w15="http://schemas.microsoft.com/office/word/2012/wordml" xmlns:w16cex="http://schemas.microsoft.com/office/word/2018/wordml/cex" xmlns:w16cid="http://schemas.microsoft.com/office/word/2016/wordml/cid" xmlns:w16="http://schemas.microsoft.com/office/word/2018/wordml" xmlns:w16sdtdh="http://schemas.microsoft.com/office/word/2020/wordml/sdtdatahash" xmlns:w16se="http://schemas.microsoft.com/office/word/2015/wordml/symex" xmlns:wpg="http://schemas.microsoft.com/office/word/2010/wordprocessingGroup" xmlns:wpi="http://schemas.microsoft.com/office/word/2010/wordprocessingInk" xmlns:wne="http://schemas.microsoft.com/office/word/2006/wordml" xmlns:wps="http://schemas.microsoft.com/office/word/2010/wordprocessingShape" mc:Ignorable="w14 w15 w16se w16cid w16 w16cex w16sdtdh wp14">
+<w:document xmlns:wpc="http://schemas.microsoft.com/office/word/2010/wordprocessingCanvas" xmlns:cx="http://schemas.microsoft.com/office/drawing/2014/chartex" xmlns:cx1="http://schemas.microsoft.com/office/drawing/2015/9/8/chartex" xmlns:cx2="http://schemas.microsoft.com/office/drawing/2015/10/21/chartex" xmlns:cx3="http://schemas.microsoft.com/office/drawing/2016/5/9/chartex" xmlns:cx4="http://schemas.microsoft.com/office/drawing/2016/5/10/chartex" xmlns:cx5="http://schemas.microsoft.com/office/drawing/2016/5/11/chartex" xmlns:cx6="http://schemas.microsoft.com/office/drawing/2016/5/12/chartex" xmlns:cx7="http://schemas.microsoft.com/office/drawing/2016/5/13/chartex" xmlns:cx8="http://schemas.microsoft.com/office/drawing/2016/5/14/chartex" xmlns:mc="http://schemas.openxmlformats.org/markup-compatibility/2006" xmlns:aink="http://schemas.microsoft.com/office/drawing/2016/ink" xmlns:am3d="http://schemas.microsoft.com/office/drawing/2017/model3d" xmlns:o="urn:schemas-microsoft-com:office:office" xmlns:oel="http://schemas.microsoft.com/office/2019/extlst" xmlns:r="http://schemas.openxmlformats.org/officeDocument/2006/relationships" xmlns:m="http://schemas.openxmlformats.org/officeDocument/2006/math" xmlns:v="urn:schemas-microsoft-com:vml" xmlns:wp14="http://schemas.microsoft.com/office/word/2010/wordprocessingDrawing" xmlns:wp="http://schemas.openxmlformats.org/drawingml/2006/wordprocessingDrawing" xmlns:w10="urn:schemas-microsoft-com:office:word" xmlns:w="http://schemas.openxmlformats.org/wordprocessingml/2006/main" xmlns:w14="http://schemas.microsoft.com/office/word/2010/wordml" xmlns:w15="http://schemas.microsoft.com/office/word/2012/wordml" xmlns:w16cex="http://schemas.microsoft.com/office/word/2018/wordml/cex" xmlns:w16cid="http://schemas.microsoft.com/office/word/2016/wordml/cid" xmlns:w16="http://schemas.microsoft.com/office/word/2018/wordml" xmlns:w16du="http://schemas.microsoft.com/office/word/2023/wordml/word16du" xmlns:w16sdtdh="http://schemas.microsoft.com/office/word/2020/wordml/sdtdatahash" xmlns:w16sdtfl="http://schemas.microsoft.com/office/word/2024/wordml/sdtformatlock" xmlns:w16se="http://schemas.microsoft.com/office/word/2015/wordml/symex" xmlns:wpg="http://schemas.microsoft.com/office/word/2010/wordprocessingGroup" xmlns:wpi="http://schemas.microsoft.com/office/word/2010/wordprocessingInk" xmlns:wne="http://schemas.microsoft.com/office/word/2006/wordml" xmlns:wps="http://schemas.microsoft.com/office/word/2010/wordprocessingShape" mc:Ignorable="w14 w15 w16se w16cid w16 w16cex w16sdtdh w16sdtfl w16du wp14">
   <w:body>
+    <w:p>
+      <w:pPr>
+        <w:pStyle w:val="p1"/>
+      </w:pPr>
+      <w:r>
+        <w:rPr>
+          <w:rFonts w:ascii="Avenir Next" w:hAnsi="Avenir Next" w:cs="Calibri"/>
+          <w:color w:val="000000"/>
+          <w:sz w:val="20"/>
+          <w:szCs w:val="20"/>
+        </w:rPr>
+        <w:t xml:space="preserve">Tzu-Han Hsu is a sixth-year Ph.D. candidate in Computer Science and Engineering at Michigan State University, advised by Dr. Borzoo Bonakdarpour. Her research develops automated and formal verification techniques to ensure the reliability and trustworthiness of software systems. She focuses on hyperproperties, a specification framework for reasoning about relationships among multiple program executions, which provides a powerful foundation for modeling and verifying security, privacy, and consistency requirements in concurrent and distributed systems. Her work has appeared in leading venues such as </w:t>
+      </w:r>
+      <w:proofErr w:type="spellStart"/>
+      <w:r>
+        <w:rPr>
+          <w:rFonts w:ascii="Avenir Next" w:hAnsi="Avenir Next" w:cs="Calibri"/>
+          <w:color w:val="000000"/>
+          <w:sz w:val="20"/>
+          <w:szCs w:val="20"/>
+        </w:rPr>
+        <w:t>NeurIPS</w:t>
+      </w:r>
+      <w:proofErr w:type="spellEnd"/>
+      <w:r>
+        <w:rPr>
+          <w:rFonts w:ascii="Avenir Next" w:hAnsi="Avenir Next" w:cs="Calibri"/>
+          <w:color w:val="000000"/>
+          <w:sz w:val="20"/>
+          <w:szCs w:val="20"/>
+        </w:rPr>
+        <w:t xml:space="preserve">, CAV, TACAS, and CSF, and received the Best Research Award at the MSU Graduate School Research Symposium in 2024. Currently, she explores the use of hyperproperties in program enforcement, automated repair, reinforcement learning, and program synthesis. </w:t>
+      </w:r>
+      <w:r>
+        <w:rPr>
+          <w:rFonts w:ascii="Avenir Next" w:hAnsi="Avenir Next" w:cs="Calibri"/>
+          <w:color w:val="000000"/>
+          <w:sz w:val="20"/>
+          <w:szCs w:val="20"/>
+        </w:rPr>
+        <w:br/>
+      </w:r>
+      <w:r>
+        <w:rPr>
+          <w:rFonts w:ascii="Avenir Next" w:hAnsi="Avenir Next" w:cs="Calibri"/>
+          <w:color w:val="000000"/>
+          <w:sz w:val="20"/>
+          <w:szCs w:val="20"/>
+        </w:rPr>
+        <w:br/>
+      </w:r>
+      <w:r>
+        <w:rPr>
+          <w:rFonts w:ascii="Avenir Next" w:hAnsi="Avenir Next" w:cs="Calibri"/>
+          <w:color w:val="000000"/>
+          <w:sz w:val="20"/>
+          <w:szCs w:val="20"/>
+        </w:rPr>
+        <w:t xml:space="preserve">Before joining MSU, she earned dual </w:t>
+      </w:r>
+      <w:proofErr w:type="gramStart"/>
+      <w:r>
+        <w:rPr>
+          <w:rFonts w:ascii="Avenir Next" w:hAnsi="Avenir Next" w:cs="Calibri"/>
+          <w:color w:val="000000"/>
+          <w:sz w:val="20"/>
+          <w:szCs w:val="20"/>
+        </w:rPr>
+        <w:t xml:space="preserve">bachelor’s degrees in </w:t>
+      </w:r>
+      <w:r>
+        <w:rPr>
+          <w:rFonts w:ascii="Avenir Next" w:hAnsi="Avenir Next" w:cs="Calibri"/>
+          <w:color w:val="000000"/>
+          <w:sz w:val="20"/>
+          <w:szCs w:val="20"/>
+        </w:rPr>
+        <w:t>C</w:t>
+      </w:r>
+      <w:r>
+        <w:rPr>
+          <w:rFonts w:ascii="Avenir Next" w:hAnsi="Avenir Next" w:cs="Calibri"/>
+          <w:color w:val="000000"/>
+          <w:sz w:val="20"/>
+          <w:szCs w:val="20"/>
+        </w:rPr>
+        <w:t xml:space="preserve">omputer </w:t>
+      </w:r>
+      <w:r>
+        <w:rPr>
+          <w:rFonts w:ascii="Avenir Next" w:hAnsi="Avenir Next" w:cs="Calibri"/>
+          <w:color w:val="000000"/>
+          <w:sz w:val="20"/>
+          <w:szCs w:val="20"/>
+        </w:rPr>
+        <w:t>S</w:t>
+      </w:r>
+      <w:r>
+        <w:rPr>
+          <w:rFonts w:ascii="Avenir Next" w:hAnsi="Avenir Next" w:cs="Calibri"/>
+          <w:color w:val="000000"/>
+          <w:sz w:val="20"/>
+          <w:szCs w:val="20"/>
+        </w:rPr>
+        <w:t>cience</w:t>
+      </w:r>
+      <w:proofErr w:type="gramEnd"/>
+      <w:r>
+        <w:rPr>
+          <w:rFonts w:ascii="Avenir Next" w:hAnsi="Avenir Next" w:cs="Calibri"/>
+          <w:color w:val="000000"/>
+          <w:sz w:val="20"/>
+          <w:szCs w:val="20"/>
+        </w:rPr>
+        <w:t xml:space="preserve"> and Piano Performance from Iowa State University in 2020</w:t>
+      </w:r>
+      <w:r>
+        <w:rPr>
+          <w:rFonts w:ascii="Avenir Next" w:hAnsi="Avenir Next" w:cs="Calibri"/>
+          <w:color w:val="000000"/>
+          <w:sz w:val="20"/>
+          <w:szCs w:val="20"/>
+        </w:rPr>
+        <w:t xml:space="preserve">. </w:t>
+      </w:r>
+      <w:r>
+        <w:rPr>
+          <w:rFonts w:ascii="Avenir Next" w:hAnsi="Avenir Next" w:cs="Calibri"/>
+          <w:color w:val="000000"/>
+          <w:sz w:val="20"/>
+          <w:szCs w:val="20"/>
+        </w:rPr>
+        <w:t>Outside of research, she is a passionate piano and violin player.</w:t>
+      </w:r>
+    </w:p>
     <w:p>
       <w:pPr>
         <w:pStyle w:val="gmail-m2753824839610619643xp3"/>
         <w:spacing w:before="0" w:beforeAutospacing="0" w:after="0" w:afterAutospacing="0"/>
         <w:rPr>
-          <w:rFonts w:ascii="Calibri" w:hAnsi="Calibri" w:cs="Calibri"/>
-          <w:color w:val="000000"/>
+          <w:rFonts w:ascii="Avenir Next" w:hAnsi="Avenir Next" w:cs="Calibri"/>
+          <w:color w:val="000000"/>
+          <w:sz w:val="20"/>
+          <w:szCs w:val="20"/>
         </w:rPr>
       </w:pPr>
       <w:r>
@@ -18,97 +155,34 @@
           <w:sz w:val="20"/>
           <w:szCs w:val="20"/>
         </w:rPr>
-        <w:t xml:space="preserve">Tzu-Han Hsu is a </w:t>
-      </w:r>
-      <w:r>
-        <w:rPr>
-          <w:rFonts w:ascii="Avenir Next" w:hAnsi="Avenir Next" w:cs="Calibri"/>
-          <w:color w:val="000000"/>
-          <w:sz w:val="20"/>
-          <w:szCs w:val="20"/>
-        </w:rPr>
-        <w:t>fourth</w:t>
-      </w:r>
-      <w:r>
-        <w:rPr>
-          <w:rFonts w:ascii="Avenir Next" w:hAnsi="Avenir Next" w:cs="Calibri"/>
-          <w:color w:val="000000"/>
-          <w:sz w:val="20"/>
-          <w:szCs w:val="20"/>
-        </w:rPr>
-        <w:t xml:space="preserve">-year Ph.D. student in Computer Science and Engineering department at Michigan State University, advised by Dr. Borzoo Bonakdarpour. Her research areas include formal methods, model checking, verification, </w:t>
-      </w:r>
-      <w:r>
-        <w:rPr>
-          <w:rFonts w:ascii="Avenir Next" w:hAnsi="Avenir Next" w:cs="Calibri"/>
-          <w:color w:val="000000"/>
-          <w:sz w:val="20"/>
-          <w:szCs w:val="20"/>
-        </w:rPr>
-        <w:t xml:space="preserve">enforcement, </w:t>
-      </w:r>
-      <w:r>
-        <w:rPr>
-          <w:rFonts w:ascii="Avenir Next" w:hAnsi="Avenir Next" w:cs="Calibri"/>
-          <w:color w:val="000000"/>
-          <w:sz w:val="20"/>
-          <w:szCs w:val="20"/>
-        </w:rPr>
-        <w:t xml:space="preserve">program repair, </w:t>
-      </w:r>
-      <w:r>
-        <w:rPr>
-          <w:rFonts w:ascii="Avenir Next" w:hAnsi="Avenir Next" w:cs="Calibri"/>
-          <w:color w:val="000000"/>
-          <w:sz w:val="20"/>
-          <w:szCs w:val="20"/>
-        </w:rPr>
-        <w:t>and synthesis for security/privacy policies</w:t>
-      </w:r>
-      <w:r>
-        <w:rPr>
-          <w:rFonts w:ascii="Avenir Next" w:hAnsi="Avenir Next" w:cs="Calibri"/>
-          <w:color w:val="000000"/>
-          <w:sz w:val="20"/>
-          <w:szCs w:val="20"/>
-        </w:rPr>
-        <w:t xml:space="preserve"> and</w:t>
-      </w:r>
-      <w:r>
-        <w:rPr>
-          <w:rFonts w:ascii="Avenir Next" w:hAnsi="Avenir Next" w:cs="Calibri"/>
-          <w:color w:val="000000"/>
-          <w:sz w:val="20"/>
-          <w:szCs w:val="20"/>
-        </w:rPr>
-        <w:t xml:space="preserve"> she</w:t>
-      </w:r>
-      <w:r>
-        <w:rPr>
-          <w:rFonts w:ascii="Avenir Next" w:hAnsi="Avenir Next" w:cs="Calibri"/>
-          <w:color w:val="000000"/>
-          <w:sz w:val="20"/>
-          <w:szCs w:val="20"/>
-        </w:rPr>
-        <w:t xml:space="preserve"> has </w:t>
-      </w:r>
-      <w:r>
-        <w:rPr>
-          <w:rFonts w:ascii="Avenir Next" w:hAnsi="Avenir Next" w:cs="Calibri"/>
-          <w:color w:val="000000"/>
-          <w:sz w:val="20"/>
-          <w:szCs w:val="20"/>
-        </w:rPr>
-        <w:t xml:space="preserve">papers </w:t>
-      </w:r>
-      <w:r>
-        <w:rPr>
-          <w:rFonts w:ascii="Avenir Next" w:hAnsi="Avenir Next" w:cs="Calibri"/>
-          <w:color w:val="000000"/>
-          <w:sz w:val="20"/>
-          <w:szCs w:val="20"/>
-        </w:rPr>
-        <w:t>accepted</w:t>
+        <w:br/>
+      </w:r>
+      <w:r>
+        <w:rPr>
+          <w:rFonts w:ascii="Avenir Next" w:hAnsi="Avenir Next" w:cs="Calibri"/>
+          <w:color w:val="000000"/>
+          <w:sz w:val="20"/>
+          <w:szCs w:val="20"/>
+        </w:rPr>
+        <w:t xml:space="preserve">Tzu-Han can be reached </w:t>
+      </w:r>
+      <w:r>
+        <w:rPr>
+          <w:rFonts w:ascii="Avenir Next" w:hAnsi="Avenir Next" w:cs="Calibri"/>
+          <w:color w:val="000000"/>
+          <w:sz w:val="20"/>
+          <w:szCs w:val="20"/>
+        </w:rPr>
+        <w:t>at</w:t>
+      </w:r>
+      <w:r>
+        <w:rPr>
+          <w:rFonts w:ascii="Avenir Next" w:hAnsi="Avenir Next" w:cs="Calibri"/>
+          <w:color w:val="000000"/>
+          <w:sz w:val="20"/>
+          <w:szCs w:val="20"/>
+        </w:rPr>
+        <w:t>:</w:t>
       </w:r>
       <w:r>
         <w:rPr>
@@ -126,96 +200,6 @@
           <w:sz w:val="20"/>
           <w:szCs w:val="20"/>
         </w:rPr>
-        <w:t xml:space="preserve">to </w:t>
-      </w:r>
-      <w:r>
-        <w:rPr>
-          <w:rFonts w:ascii="Avenir Next" w:hAnsi="Avenir Next" w:cs="Calibri"/>
-          <w:color w:val="000000"/>
-          <w:sz w:val="20"/>
-          <w:szCs w:val="20"/>
-        </w:rPr>
-        <w:t xml:space="preserve">prestigious </w:t>
-      </w:r>
-      <w:r>
-        <w:rPr>
-          <w:rFonts w:ascii="Avenir Next" w:hAnsi="Avenir Next" w:cs="Calibri"/>
-          <w:color w:val="000000"/>
-          <w:sz w:val="20"/>
-          <w:szCs w:val="20"/>
-        </w:rPr>
-        <w:t xml:space="preserve">conferences </w:t>
-      </w:r>
-      <w:r>
-        <w:rPr>
-          <w:rFonts w:ascii="Avenir Next" w:hAnsi="Avenir Next" w:cs="Calibri"/>
-          <w:color w:val="000000"/>
-          <w:sz w:val="20"/>
-          <w:szCs w:val="20"/>
-        </w:rPr>
-        <w:t xml:space="preserve">such as </w:t>
-      </w:r>
-      <w:r>
-        <w:rPr>
-          <w:rFonts w:ascii="Avenir Next" w:hAnsi="Avenir Next" w:cs="Calibri"/>
-          <w:color w:val="000000"/>
-          <w:sz w:val="20"/>
-          <w:szCs w:val="20"/>
-        </w:rPr>
-        <w:t>TACAS and CSF</w:t>
-      </w:r>
-      <w:r>
-        <w:rPr>
-          <w:rFonts w:ascii="Avenir Next" w:hAnsi="Avenir Next" w:cs="Calibri"/>
-          <w:color w:val="000000"/>
-          <w:sz w:val="20"/>
-          <w:szCs w:val="20"/>
-        </w:rPr>
-        <w:t>. She is recently working on the topic of hyperproperties, a framework that can reason about multiple traces simultaneously, which has rich applications in formal analysis especially for multi-threaded and concurrent programs.</w:t>
-      </w:r>
-      <w:r>
-        <w:rPr>
-          <w:rFonts w:ascii="Avenir Next" w:hAnsi="Avenir Next" w:cs="Calibri"/>
-          <w:color w:val="000000"/>
-          <w:sz w:val="20"/>
-          <w:szCs w:val="20"/>
-        </w:rPr>
-        <w:t xml:space="preserve"> </w:t>
-      </w:r>
-      <w:r>
-        <w:rPr>
-          <w:rFonts w:ascii="Avenir Next" w:hAnsi="Avenir Next" w:cs="Calibri"/>
-          <w:color w:val="000000"/>
-          <w:sz w:val="20"/>
-          <w:szCs w:val="20"/>
-        </w:rPr>
-        <w:t xml:space="preserve">Before MSU, Tzu-Han received her bachelor’s degrees in </w:t>
-      </w:r>
-      <w:r>
-        <w:rPr>
-          <w:rFonts w:ascii="Avenir Next" w:hAnsi="Avenir Next" w:cs="Calibri"/>
-          <w:color w:val="000000"/>
-          <w:sz w:val="20"/>
-          <w:szCs w:val="20"/>
-        </w:rPr>
-        <w:t xml:space="preserve">both </w:t>
-      </w:r>
-      <w:r>
-        <w:rPr>
-          <w:rFonts w:ascii="Avenir Next" w:hAnsi="Avenir Next" w:cs="Calibri"/>
-          <w:color w:val="000000"/>
-          <w:sz w:val="20"/>
-          <w:szCs w:val="20"/>
-        </w:rPr>
-        <w:t>Computer Science and Music-Piano Performance from Iowa State University in 2020. </w:t>
-      </w:r>
-      <w:r>
-        <w:rPr>
-          <w:rFonts w:ascii="Avenir Next" w:hAnsi="Avenir Next" w:cs="Calibri"/>
-          <w:color w:val="000000"/>
-          <w:sz w:val="20"/>
-          <w:szCs w:val="20"/>
-        </w:rPr>
         <w:br/>
       </w:r>
       <w:r>
@@ -225,6 +209,15 @@
           <w:sz w:val="20"/>
           <w:szCs w:val="20"/>
         </w:rPr>
+        <w:t xml:space="preserve">Twitter (@TzuHanH), </w:t>
+      </w:r>
+      <w:r>
+        <w:rPr>
+          <w:rFonts w:ascii="Avenir Next" w:hAnsi="Avenir Next" w:cs="Calibri"/>
+          <w:color w:val="000000"/>
+          <w:sz w:val="20"/>
+          <w:szCs w:val="20"/>
+        </w:rPr>
         <w:br/>
       </w:r>
       <w:r>
@@ -234,7 +227,7 @@
           <w:sz w:val="20"/>
           <w:szCs w:val="20"/>
         </w:rPr>
-        <w:t>Tzu-Han can be reached on Twitter (@TzuHanH), LinkedIn (</w:t>
+        <w:t>LinkedIn (</w:t>
       </w:r>
       <w:proofErr w:type="spellStart"/>
       <w:r>
@@ -254,7 +247,25 @@
           <w:sz w:val="20"/>
           <w:szCs w:val="20"/>
         </w:rPr>
-        <w:t>), email (</w:t>
+        <w:t xml:space="preserve">), </w:t>
+      </w:r>
+      <w:r>
+        <w:rPr>
+          <w:rFonts w:ascii="Avenir Next" w:hAnsi="Avenir Next" w:cs="Calibri"/>
+          <w:color w:val="000000"/>
+          <w:sz w:val="20"/>
+          <w:szCs w:val="20"/>
+        </w:rPr>
+        <w:br/>
+      </w:r>
+      <w:r>
+        <w:rPr>
+          <w:rFonts w:ascii="Avenir Next" w:hAnsi="Avenir Next" w:cs="Calibri"/>
+          <w:color w:val="000000"/>
+          <w:sz w:val="20"/>
+          <w:szCs w:val="20"/>
+        </w:rPr>
+        <w:t>email (</w:t>
       </w:r>
       <w:hyperlink r:id="rId4" w:tgtFrame="_blank" w:tooltip="mailto:tzuhan@msu.edu" w:history="1">
         <w:r>
@@ -276,7 +287,25 @@
           <w:sz w:val="20"/>
           <w:szCs w:val="20"/>
         </w:rPr>
-        <w:t>), and her personal website (</w:t>
+        <w:t xml:space="preserve">), and </w:t>
+      </w:r>
+      <w:r>
+        <w:rPr>
+          <w:rFonts w:ascii="Avenir Next" w:hAnsi="Avenir Next" w:cs="Calibri"/>
+          <w:color w:val="000000"/>
+          <w:sz w:val="20"/>
+          <w:szCs w:val="20"/>
+        </w:rPr>
+        <w:br/>
+      </w:r>
+      <w:r>
+        <w:rPr>
+          <w:rFonts w:ascii="Avenir Next" w:hAnsi="Avenir Next" w:cs="Calibri"/>
+          <w:color w:val="000000"/>
+          <w:sz w:val="20"/>
+          <w:szCs w:val="20"/>
+        </w:rPr>
+        <w:t>her personal website (</w:t>
       </w:r>
       <w:hyperlink r:id="rId5" w:tgtFrame="_blank" w:tooltip="https://urldefense.com/v3/__https://tzuhancs.github.io/__;!!HXCxUKc!meWm4ZXP9D-1_ap4MhJWx91b64xi09n2wXmvIMtFRK24wpGk871lnsbL9Dderw$" w:history="1">
         <w:r>
@@ -298,10 +327,21 @@
           <w:sz w:val="20"/>
           <w:szCs w:val="20"/>
         </w:rPr>
-        <w:t>). </w:t>
+        <w:t>)</w:t>
       </w:r>
     </w:p>
-    <w:p/>
+    <w:p>
+      <w:pPr>
+        <w:pStyle w:val="gmail-m2753824839610619643xp3"/>
+        <w:spacing w:before="0" w:beforeAutospacing="0" w:after="0" w:afterAutospacing="0"/>
+        <w:rPr>
+          <w:rFonts w:ascii="Avenir Next" w:hAnsi="Avenir Next" w:cs="Calibri"/>
+          <w:color w:val="000000"/>
+          <w:sz w:val="20"/>
+          <w:szCs w:val="20"/>
+        </w:rPr>
+      </w:pPr>
+    </w:p>
     <w:p/>
     <w:p/>
     <w:p/>
@@ -323,7 +363,7 @@
 </file>
 
 <file path=word/styles.xml><?xml version="1.0" encoding="utf-8"?>
-<w:styles xmlns:mc="http://schemas.openxmlformats.org/markup-compatibility/2006" xmlns:r="http://schemas.openxmlformats.org/officeDocument/2006/relationships" xmlns:w="http://schemas.openxmlformats.org/wordprocessingml/2006/main" xmlns:w14="http://schemas.microsoft.com/office/word/2010/wordml" xmlns:w15="http://schemas.microsoft.com/office/word/2012/wordml" xmlns:w16cex="http://schemas.microsoft.com/office/word/2018/wordml/cex" xmlns:w16cid="http://schemas.microsoft.com/office/word/2016/wordml/cid" xmlns:w16="http://schemas.microsoft.com/office/word/2018/wordml" xmlns:w16sdtdh="http://schemas.microsoft.com/office/word/2020/wordml/sdtdatahash" xmlns:w16se="http://schemas.microsoft.com/office/word/2015/wordml/symex" mc:Ignorable="w14 w15 w16se w16cid w16 w16cex w16sdtdh">
+<w:styles xmlns:mc="http://schemas.openxmlformats.org/markup-compatibility/2006" xmlns:r="http://schemas.openxmlformats.org/officeDocument/2006/relationships" xmlns:w="http://schemas.openxmlformats.org/wordprocessingml/2006/main" xmlns:w14="http://schemas.microsoft.com/office/word/2010/wordml" xmlns:w15="http://schemas.microsoft.com/office/word/2012/wordml" xmlns:w16cex="http://schemas.microsoft.com/office/word/2018/wordml/cex" xmlns:w16cid="http://schemas.microsoft.com/office/word/2016/wordml/cid" xmlns:w16="http://schemas.microsoft.com/office/word/2018/wordml" xmlns:w16du="http://schemas.microsoft.com/office/word/2023/wordml/word16du" xmlns:w16sdtdh="http://schemas.microsoft.com/office/word/2020/wordml/sdtdatahash" xmlns:w16sdtfl="http://schemas.microsoft.com/office/word/2024/wordml/sdtformatlock" xmlns:w16se="http://schemas.microsoft.com/office/word/2015/wordml/symex" mc:Ignorable="w14 w15 w16se w16cid w16 w16cex w16sdtdh w16sdtfl w16du">
   <w:docDefaults>
     <w:rPrDefault>
       <w:rPr>
@@ -761,6 +801,35 @@
     <w:basedOn w:val="DefaultParagraphFont"/>
     <w:rsid w:val="0089188E"/>
   </w:style>
+  <w:style w:type="paragraph" w:customStyle="1" w:styleId="p1">
+    <w:name w:val="p1"/>
+    <w:basedOn w:val="Normal"/>
+    <w:rsid w:val="00570129"/>
+    <w:pPr>
+      <w:spacing w:before="100" w:beforeAutospacing="1" w:after="100" w:afterAutospacing="1"/>
+    </w:pPr>
+    <w:rPr>
+      <w:rFonts w:ascii="Times New Roman" w:eastAsia="Times New Roman" w:hAnsi="Times New Roman" w:cs="Times New Roman"/>
+      <w:lang w:eastAsia="zh-CN"/>
+    </w:rPr>
+  </w:style>
+  <w:style w:type="character" w:customStyle="1" w:styleId="s1">
+    <w:name w:val="s1"/>
+    <w:basedOn w:val="DefaultParagraphFont"/>
+    <w:rsid w:val="00570129"/>
+  </w:style>
+  <w:style w:type="paragraph" w:customStyle="1" w:styleId="p2">
+    <w:name w:val="p2"/>
+    <w:basedOn w:val="Normal"/>
+    <w:rsid w:val="00570129"/>
+    <w:pPr>
+      <w:spacing w:before="100" w:beforeAutospacing="1" w:after="100" w:afterAutospacing="1"/>
+    </w:pPr>
+    <w:rPr>
+      <w:rFonts w:ascii="Times New Roman" w:eastAsia="Times New Roman" w:hAnsi="Times New Roman" w:cs="Times New Roman"/>
+      <w:lang w:eastAsia="zh-CN"/>
+    </w:rPr>
+  </w:style>
 </w:styles>
 </file>
 
